--- a/main/QuickStartGuides/TestYourKnowledge/TestYourKnowledge_KnightRiderROM/TestYourKnowledge_KnightRiderROM.docx
+++ b/main/QuickStartGuides/TestYourKnowledge/TestYourKnowledge_KnightRiderROM/TestYourKnowledge_KnightRiderROM.docx
@@ -161,19 +161,13 @@
             <w:rPr>
               <w:rStyle w:val="Date1"/>
             </w:rPr>
-            <w:t>June 2</w:t>
+            <w:t>July 9, 2021</w:t>
           </w:r>
           <w:r>
             <w:rPr>
               <w:rStyle w:val="Date1"/>
             </w:rPr>
-            <w:t>8</w:t>
-          </w:r>
-          <w:r>
-            <w:rPr>
-              <w:rStyle w:val="Date1"/>
-            </w:rPr>
-            <w:t>, 2021]</w:t>
+            <w:t>]</w:t>
           </w:r>
         </w:sdtContent>
       </w:sdt>
@@ -363,7 +357,7 @@
       <w:r>
         <w:fldChar w:fldCharType="separate"/>
       </w:r>
-      <w:hyperlink w:anchor="_Toc75788897" w:history="1">
+      <w:hyperlink w:anchor="_Toc76735819" w:history="1">
         <w:r>
           <w:rPr>
             <w:rStyle w:val="Hyperlink"/>
@@ -408,7 +402,7 @@
             <w:noProof/>
             <w:webHidden/>
           </w:rPr>
-          <w:instrText xml:space="preserve"> PAGEREF _Toc75788897 \h </w:instrText>
+          <w:instrText xml:space="preserve"> PAGEREF _Toc76735819 \h </w:instrText>
         </w:r>
         <w:r>
           <w:rPr>
@@ -450,7 +444,7 @@
           <w:szCs w:val="22"/>
         </w:rPr>
       </w:pPr>
-      <w:hyperlink w:anchor="_Toc75788898" w:history="1">
+      <w:hyperlink w:anchor="_Toc76735820" w:history="1">
         <w:r>
           <w:rPr>
             <w:rStyle w:val="Hyperlink"/>
@@ -494,7 +488,7 @@
             <w:noProof/>
             <w:webHidden/>
           </w:rPr>
-          <w:instrText xml:space="preserve"> PAGEREF _Toc75788898 \h </w:instrText>
+          <w:instrText xml:space="preserve"> PAGEREF _Toc76735820 \h </w:instrText>
         </w:r>
         <w:r>
           <w:rPr>
@@ -536,7 +530,7 @@
           <w:szCs w:val="22"/>
         </w:rPr>
       </w:pPr>
-      <w:hyperlink w:anchor="_Toc75788899" w:history="1">
+      <w:hyperlink w:anchor="_Toc76735821" w:history="1">
         <w:r>
           <w:rPr>
             <w:rStyle w:val="Hyperlink"/>
@@ -580,7 +574,7 @@
             <w:noProof/>
             <w:webHidden/>
           </w:rPr>
-          <w:instrText xml:space="preserve"> PAGEREF _Toc75788899 \h </w:instrText>
+          <w:instrText xml:space="preserve"> PAGEREF _Toc76735821 \h </w:instrText>
         </w:r>
         <w:r>
           <w:rPr>
@@ -623,7 +617,7 @@
           <w:szCs w:val="22"/>
         </w:rPr>
       </w:pPr>
-      <w:hyperlink w:anchor="_Toc75788900" w:history="1">
+      <w:hyperlink w:anchor="_Toc76735822" w:history="1">
         <w:r>
           <w:rPr>
             <w:rStyle w:val="Hyperlink"/>
@@ -668,7 +662,7 @@
             <w:noProof/>
             <w:webHidden/>
           </w:rPr>
-          <w:instrText xml:space="preserve"> PAGEREF _Toc75788900 \h </w:instrText>
+          <w:instrText xml:space="preserve"> PAGEREF _Toc76735822 \h </w:instrText>
         </w:r>
         <w:r>
           <w:rPr>
@@ -701,6 +695,350 @@
     </w:p>
     <w:p>
       <w:pPr>
+        <w:pStyle w:val="TOC2"/>
+        <w:rPr>
+          <w:rFonts w:asciiTheme="minorHAnsi" w:eastAsiaTheme="minorEastAsia" w:hAnsiTheme="minorHAnsi" w:cstheme="minorBidi"/>
+          <w:noProof/>
+          <w:color w:val="auto"/>
+          <w:sz w:val="22"/>
+          <w:szCs w:val="22"/>
+        </w:rPr>
+      </w:pPr>
+      <w:hyperlink w:anchor="_Toc76735823" w:history="1">
+        <w:r>
+          <w:rPr>
+            <w:rStyle w:val="Hyperlink"/>
+            <w:noProof/>
+          </w:rPr>
+          <w:t>2.1</w:t>
+        </w:r>
+        <w:r>
+          <w:rPr>
+            <w:rFonts w:asciiTheme="minorHAnsi" w:eastAsiaTheme="minorEastAsia" w:hAnsiTheme="minorHAnsi" w:cstheme="minorBidi"/>
+            <w:noProof/>
+            <w:color w:val="auto"/>
+            <w:sz w:val="22"/>
+            <w:szCs w:val="22"/>
+          </w:rPr>
+          <w:tab/>
+        </w:r>
+        <w:r>
+          <w:rPr>
+            <w:rStyle w:val="Hyperlink"/>
+            <w:noProof/>
+          </w:rPr>
+          <w:t>Memory Initialization File setup</w:t>
+        </w:r>
+        <w:r>
+          <w:rPr>
+            <w:noProof/>
+            <w:webHidden/>
+          </w:rPr>
+          <w:tab/>
+        </w:r>
+        <w:r>
+          <w:rPr>
+            <w:noProof/>
+            <w:webHidden/>
+          </w:rPr>
+          <w:fldChar w:fldCharType="begin"/>
+        </w:r>
+        <w:r>
+          <w:rPr>
+            <w:noProof/>
+            <w:webHidden/>
+          </w:rPr>
+          <w:instrText xml:space="preserve"> PAGEREF _Toc76735823 \h </w:instrText>
+        </w:r>
+        <w:r>
+          <w:rPr>
+            <w:noProof/>
+            <w:webHidden/>
+          </w:rPr>
+        </w:r>
+        <w:r>
+          <w:rPr>
+            <w:noProof/>
+            <w:webHidden/>
+          </w:rPr>
+          <w:fldChar w:fldCharType="separate"/>
+        </w:r>
+        <w:r>
+          <w:rPr>
+            <w:noProof/>
+            <w:webHidden/>
+          </w:rPr>
+          <w:t>4</w:t>
+        </w:r>
+        <w:r>
+          <w:rPr>
+            <w:noProof/>
+            <w:webHidden/>
+          </w:rPr>
+          <w:fldChar w:fldCharType="end"/>
+        </w:r>
+      </w:hyperlink>
+    </w:p>
+    <w:p>
+      <w:pPr>
+        <w:pStyle w:val="TOC2"/>
+        <w:rPr>
+          <w:rFonts w:asciiTheme="minorHAnsi" w:eastAsiaTheme="minorEastAsia" w:hAnsiTheme="minorHAnsi" w:cstheme="minorBidi"/>
+          <w:noProof/>
+          <w:color w:val="auto"/>
+          <w:sz w:val="22"/>
+          <w:szCs w:val="22"/>
+        </w:rPr>
+      </w:pPr>
+      <w:hyperlink w:anchor="_Toc76735824" w:history="1">
+        <w:r>
+          <w:rPr>
+            <w:rStyle w:val="Hyperlink"/>
+            <w:noProof/>
+          </w:rPr>
+          <w:t>2.2</w:t>
+        </w:r>
+        <w:r>
+          <w:rPr>
+            <w:rFonts w:asciiTheme="minorHAnsi" w:eastAsiaTheme="minorEastAsia" w:hAnsiTheme="minorHAnsi" w:cstheme="minorBidi"/>
+            <w:noProof/>
+            <w:color w:val="auto"/>
+            <w:sz w:val="22"/>
+            <w:szCs w:val="22"/>
+          </w:rPr>
+          <w:tab/>
+        </w:r>
+        <w:r>
+          <w:rPr>
+            <w:rStyle w:val="Hyperlink"/>
+            <w:noProof/>
+          </w:rPr>
+          <w:t>ROM setup</w:t>
+        </w:r>
+        <w:r>
+          <w:rPr>
+            <w:noProof/>
+            <w:webHidden/>
+          </w:rPr>
+          <w:tab/>
+        </w:r>
+        <w:r>
+          <w:rPr>
+            <w:noProof/>
+            <w:webHidden/>
+          </w:rPr>
+          <w:fldChar w:fldCharType="begin"/>
+        </w:r>
+        <w:r>
+          <w:rPr>
+            <w:noProof/>
+            <w:webHidden/>
+          </w:rPr>
+          <w:instrText xml:space="preserve"> PAGEREF _Toc76735824 \h </w:instrText>
+        </w:r>
+        <w:r>
+          <w:rPr>
+            <w:noProof/>
+            <w:webHidden/>
+          </w:rPr>
+        </w:r>
+        <w:r>
+          <w:rPr>
+            <w:noProof/>
+            <w:webHidden/>
+          </w:rPr>
+          <w:fldChar w:fldCharType="separate"/>
+        </w:r>
+        <w:r>
+          <w:rPr>
+            <w:noProof/>
+            <w:webHidden/>
+          </w:rPr>
+          <w:t>5</w:t>
+        </w:r>
+        <w:r>
+          <w:rPr>
+            <w:noProof/>
+            <w:webHidden/>
+          </w:rPr>
+          <w:fldChar w:fldCharType="end"/>
+        </w:r>
+      </w:hyperlink>
+    </w:p>
+    <w:p>
+      <w:pPr>
+        <w:pStyle w:val="TOC2"/>
+        <w:rPr>
+          <w:rFonts w:asciiTheme="minorHAnsi" w:eastAsiaTheme="minorEastAsia" w:hAnsiTheme="minorHAnsi" w:cstheme="minorBidi"/>
+          <w:noProof/>
+          <w:color w:val="auto"/>
+          <w:sz w:val="22"/>
+          <w:szCs w:val="22"/>
+        </w:rPr>
+      </w:pPr>
+      <w:hyperlink w:anchor="_Toc76735825" w:history="1">
+        <w:r>
+          <w:rPr>
+            <w:rStyle w:val="Hyperlink"/>
+            <w:noProof/>
+          </w:rPr>
+          <w:t>2.3</w:t>
+        </w:r>
+        <w:r>
+          <w:rPr>
+            <w:rFonts w:asciiTheme="minorHAnsi" w:eastAsiaTheme="minorEastAsia" w:hAnsiTheme="minorHAnsi" w:cstheme="minorBidi"/>
+            <w:noProof/>
+            <w:color w:val="auto"/>
+            <w:sz w:val="22"/>
+            <w:szCs w:val="22"/>
+          </w:rPr>
+          <w:tab/>
+        </w:r>
+        <w:r>
+          <w:rPr>
+            <w:rStyle w:val="Hyperlink"/>
+            <w:noProof/>
+          </w:rPr>
+          <w:t>ROM instantiation in knight_rider.v</w:t>
+        </w:r>
+        <w:r>
+          <w:rPr>
+            <w:noProof/>
+            <w:webHidden/>
+          </w:rPr>
+          <w:tab/>
+        </w:r>
+        <w:r>
+          <w:rPr>
+            <w:noProof/>
+            <w:webHidden/>
+          </w:rPr>
+          <w:fldChar w:fldCharType="begin"/>
+        </w:r>
+        <w:r>
+          <w:rPr>
+            <w:noProof/>
+            <w:webHidden/>
+          </w:rPr>
+          <w:instrText xml:space="preserve"> PAGEREF _Toc76735825 \h </w:instrText>
+        </w:r>
+        <w:r>
+          <w:rPr>
+            <w:noProof/>
+            <w:webHidden/>
+          </w:rPr>
+        </w:r>
+        <w:r>
+          <w:rPr>
+            <w:noProof/>
+            <w:webHidden/>
+          </w:rPr>
+          <w:fldChar w:fldCharType="separate"/>
+        </w:r>
+        <w:r>
+          <w:rPr>
+            <w:noProof/>
+            <w:webHidden/>
+          </w:rPr>
+          <w:t>6</w:t>
+        </w:r>
+        <w:r>
+          <w:rPr>
+            <w:noProof/>
+            <w:webHidden/>
+          </w:rPr>
+          <w:fldChar w:fldCharType="end"/>
+        </w:r>
+      </w:hyperlink>
+    </w:p>
+    <w:p>
+      <w:pPr>
+        <w:pStyle w:val="TOC2"/>
+        <w:rPr>
+          <w:rFonts w:asciiTheme="minorHAnsi" w:eastAsiaTheme="minorEastAsia" w:hAnsiTheme="minorHAnsi" w:cstheme="minorBidi"/>
+          <w:noProof/>
+          <w:color w:val="auto"/>
+          <w:sz w:val="22"/>
+          <w:szCs w:val="22"/>
+        </w:rPr>
+      </w:pPr>
+      <w:hyperlink w:anchor="_Toc76735826" w:history="1">
+        <w:r>
+          <w:rPr>
+            <w:rStyle w:val="Hyperlink"/>
+            <w:noProof/>
+          </w:rPr>
+          <w:t>2.4</w:t>
+        </w:r>
+        <w:r>
+          <w:rPr>
+            <w:rFonts w:asciiTheme="minorHAnsi" w:eastAsiaTheme="minorEastAsia" w:hAnsiTheme="minorHAnsi" w:cstheme="minorBidi"/>
+            <w:noProof/>
+            <w:color w:val="auto"/>
+            <w:sz w:val="22"/>
+            <w:szCs w:val="22"/>
+          </w:rPr>
+          <w:tab/>
+        </w:r>
+        <w:r>
+          <w:rPr>
+            <w:rStyle w:val="Hyperlink"/>
+            <w:noProof/>
+          </w:rPr>
+          <w:t>In-System Memory Content Editor</w:t>
+        </w:r>
+        <w:r>
+          <w:rPr>
+            <w:noProof/>
+            <w:webHidden/>
+          </w:rPr>
+          <w:tab/>
+        </w:r>
+        <w:r>
+          <w:rPr>
+            <w:noProof/>
+            <w:webHidden/>
+          </w:rPr>
+          <w:fldChar w:fldCharType="begin"/>
+        </w:r>
+        <w:r>
+          <w:rPr>
+            <w:noProof/>
+            <w:webHidden/>
+          </w:rPr>
+          <w:instrText xml:space="preserve"> PAGEREF _Toc76735826 \h </w:instrText>
+        </w:r>
+        <w:r>
+          <w:rPr>
+            <w:noProof/>
+            <w:webHidden/>
+          </w:rPr>
+        </w:r>
+        <w:r>
+          <w:rPr>
+            <w:noProof/>
+            <w:webHidden/>
+          </w:rPr>
+          <w:fldChar w:fldCharType="separate"/>
+        </w:r>
+        <w:r>
+          <w:rPr>
+            <w:noProof/>
+            <w:webHidden/>
+          </w:rPr>
+          <w:t>7</w:t>
+        </w:r>
+        <w:r>
+          <w:rPr>
+            <w:noProof/>
+            <w:webHidden/>
+          </w:rPr>
+          <w:fldChar w:fldCharType="end"/>
+        </w:r>
+      </w:hyperlink>
+    </w:p>
+    <w:p>
+      <w:pPr>
         <w:pStyle w:val="TOC1"/>
         <w:rPr>
           <w:rFonts w:asciiTheme="minorHAnsi" w:eastAsiaTheme="minorEastAsia" w:hAnsiTheme="minorHAnsi" w:cstheme="minorBidi"/>
@@ -711,7 +1049,7 @@
           <w:szCs w:val="22"/>
         </w:rPr>
       </w:pPr>
-      <w:hyperlink w:anchor="_Toc75788901" w:history="1">
+      <w:hyperlink w:anchor="_Toc76735827" w:history="1">
         <w:r>
           <w:rPr>
             <w:rStyle w:val="Hyperlink"/>
@@ -756,7 +1094,7 @@
             <w:noProof/>
             <w:webHidden/>
           </w:rPr>
-          <w:instrText xml:space="preserve"> PAGEREF _Toc75788901 \h </w:instrText>
+          <w:instrText xml:space="preserve"> PAGEREF _Toc76735827 \h </w:instrText>
         </w:r>
         <w:r>
           <w:rPr>
@@ -799,7 +1137,7 @@
           <w:szCs w:val="22"/>
         </w:rPr>
       </w:pPr>
-      <w:hyperlink w:anchor="_Toc75788902" w:history="1">
+      <w:hyperlink w:anchor="_Toc76735828" w:history="1">
         <w:r>
           <w:rPr>
             <w:rStyle w:val="Hyperlink"/>
@@ -844,7 +1182,7 @@
             <w:noProof/>
             <w:webHidden/>
           </w:rPr>
-          <w:instrText xml:space="preserve"> PAGEREF _Toc75788902 \h </w:instrText>
+          <w:instrText xml:space="preserve"> PAGEREF _Toc76735828 \h </w:instrText>
         </w:r>
         <w:r>
           <w:rPr>
@@ -902,12 +1240,12 @@
       <w:pPr>
         <w:jc w:val="center"/>
         <w:sectPr>
-          <w:headerReference w:type="even" r:id="rId12"/>
-          <w:headerReference w:type="default" r:id="rId13"/>
-          <w:footerReference w:type="even" r:id="rId14"/>
-          <w:footerReference w:type="default" r:id="rId15"/>
-          <w:headerReference w:type="first" r:id="rId16"/>
-          <w:footerReference w:type="first" r:id="rId17"/>
+          <w:headerReference w:type="even" r:id="rId11"/>
+          <w:headerReference w:type="default" r:id="rId12"/>
+          <w:footerReference w:type="even" r:id="rId13"/>
+          <w:footerReference w:type="default" r:id="rId14"/>
+          <w:headerReference w:type="first" r:id="rId15"/>
+          <w:footerReference w:type="first" r:id="rId16"/>
           <w:pgSz w:w="12240" w:h="15840" w:code="1"/>
           <w:pgMar w:top="1960" w:right="1520" w:bottom="1800" w:left="2820" w:header="840" w:footer="720" w:gutter="0"/>
           <w:cols w:space="720"/>
@@ -930,7 +1268,7 @@
       <w:bookmarkStart w:id="14" w:name="_Toc2193521"/>
       <w:bookmarkStart w:id="15" w:name="_Toc2947514"/>
       <w:bookmarkStart w:id="16" w:name="_Hlk535502392"/>
-      <w:bookmarkStart w:id="17" w:name="_Toc75788897"/>
+      <w:bookmarkStart w:id="17" w:name="_Toc76735819"/>
       <w:bookmarkEnd w:id="5"/>
       <w:bookmarkEnd w:id="6"/>
       <w:bookmarkEnd w:id="7"/>
@@ -952,7 +1290,7 @@
       <w:pPr>
         <w:pStyle w:val="Heading2"/>
       </w:pPr>
-      <w:bookmarkStart w:id="18" w:name="_Toc75788898"/>
+      <w:bookmarkStart w:id="18" w:name="_Toc76735820"/>
       <w:r>
         <w:t>Prerequisites</w:t>
       </w:r>
@@ -981,7 +1319,7 @@
       <w:r>
         <w:t xml:space="preserve">Link to self-guided course: </w:t>
       </w:r>
-      <w:hyperlink r:id="rId18" w:history="1">
+      <w:hyperlink r:id="rId17" w:history="1">
         <w:r>
           <w:rPr>
             <w:rStyle w:val="Hyperlink"/>
@@ -1036,7 +1374,7 @@
       <w:bookmarkStart w:id="23" w:name="_Toc536190039"/>
       <w:bookmarkStart w:id="24" w:name="_Toc2193523"/>
       <w:bookmarkStart w:id="25" w:name="_Toc2947516"/>
-      <w:bookmarkStart w:id="26" w:name="_Toc75788899"/>
+      <w:bookmarkStart w:id="26" w:name="_Toc76735821"/>
       <w:bookmarkEnd w:id="16"/>
       <w:r>
         <w:t>Reference Documents</w:t>
@@ -1136,21 +1474,79 @@
       <w:bookmarkEnd w:id="29"/>
       <w:bookmarkEnd w:id="30"/>
     </w:p>
+    <w:p>
+      <w:r>
+        <w:t xml:space="preserve">The starting file for this project is a working </w:t>
+      </w:r>
+      <w:proofErr w:type="spellStart"/>
+      <w:r>
+        <w:t>knight_rider</w:t>
+      </w:r>
+      <w:proofErr w:type="spellEnd"/>
+      <w:r>
+        <w:t xml:space="preserve"> project from part 3 of the Introduction to Intel FPGAs and Quartus Prime Software course. This .</w:t>
+      </w:r>
+      <w:proofErr w:type="spellStart"/>
+      <w:r>
+        <w:t>qar</w:t>
+      </w:r>
+      <w:proofErr w:type="spellEnd"/>
+      <w:r>
+        <w:t xml:space="preserve"> file has pin assignments </w:t>
+      </w:r>
+      <w:r>
+        <w:t>set for a DE10-Lite board.</w:t>
+      </w:r>
+    </w:p>
+    <w:p>
+      <w:r>
+        <w:t xml:space="preserve">If you have a different FPGA board (such as the DE1-SoC), you will need to </w:t>
+      </w:r>
+      <w:r>
+        <w:t xml:space="preserve">do project </w:t>
+      </w:r>
+      <w:r>
+        <w:t>s</w:t>
+      </w:r>
+      <w:r>
+        <w:t>et up</w:t>
+      </w:r>
+      <w:r>
+        <w:t xml:space="preserve"> and</w:t>
+      </w:r>
+      <w:r>
+        <w:t xml:space="preserve"> pin assignments </w:t>
+      </w:r>
+      <w:r>
+        <w:rPr>
+          <w:b/>
+          <w:bCs/>
+        </w:rPr>
+        <w:t>based on previous projects</w:t>
+      </w:r>
+      <w:r>
+        <w:t>.</w:t>
+      </w:r>
+    </w:p>
+    <w:p/>
     <w:tbl>
       <w:tblPr>
         <w:tblStyle w:val="TableGridLight"/>
-        <w:tblW w:w="4913" w:type="pct"/>
+        <w:tblW w:w="4935" w:type="pct"/>
         <w:tblLayout w:type="fixed"/>
         <w:tblLook w:val="0000" w:firstRow="0" w:lastRow="0" w:firstColumn="0" w:lastColumn="0" w:noHBand="0" w:noVBand="0"/>
       </w:tblPr>
       <w:tblGrid>
-        <w:gridCol w:w="6155"/>
-        <w:gridCol w:w="1598"/>
+        <w:gridCol w:w="6183"/>
+        <w:gridCol w:w="1604"/>
       </w:tblGrid>
       <w:tr>
+        <w:trPr>
+          <w:trHeight w:val="599"/>
+        </w:trPr>
         <w:tc>
           <w:tcPr>
-            <w:tcW w:w="6155" w:type="dxa"/>
+            <w:tcW w:w="6183" w:type="dxa"/>
           </w:tcPr>
           <w:p>
             <w:pPr>
@@ -1163,7 +1559,7 @@
         </w:tc>
         <w:tc>
           <w:tcPr>
-            <w:tcW w:w="1598" w:type="dxa"/>
+            <w:tcW w:w="1604" w:type="dxa"/>
           </w:tcPr>
           <w:p>
             <w:pPr>
@@ -1180,9 +1576,12 @@
         </w:tc>
       </w:tr>
       <w:tr>
+        <w:trPr>
+          <w:trHeight w:val="299"/>
+        </w:trPr>
         <w:tc>
           <w:tcPr>
-            <w:tcW w:w="6155" w:type="dxa"/>
+            <w:tcW w:w="6183" w:type="dxa"/>
           </w:tcPr>
           <w:p>
             <w:pPr>
@@ -1195,12 +1594,24 @@
         </w:tc>
         <w:tc>
           <w:tcPr>
-            <w:tcW w:w="1598" w:type="dxa"/>
+            <w:tcW w:w="1604" w:type="dxa"/>
           </w:tcPr>
           <w:p>
             <w:pPr>
               <w:pStyle w:val="CellBodyLeft"/>
             </w:pPr>
+            <w:hyperlink r:id="rId18" w:history="1">
+              <w:proofErr w:type="spellStart"/>
+              <w:r>
+                <w:rPr>
+                  <w:rStyle w:val="Hyperlink"/>
+                  <w:sz w:val="16"/>
+                  <w:szCs w:val="20"/>
+                </w:rPr>
+                <w:t>knight_rider.qar</w:t>
+              </w:r>
+              <w:proofErr w:type="spellEnd"/>
+            </w:hyperlink>
           </w:p>
         </w:tc>
       </w:tr>
@@ -1211,7 +1622,7 @@
       </w:pPr>
       <w:bookmarkStart w:id="31" w:name="_Toc112736949"/>
       <w:bookmarkStart w:id="32" w:name="_Toc125788474"/>
-      <w:bookmarkStart w:id="33" w:name="_Toc75788900"/>
+      <w:bookmarkStart w:id="33" w:name="_Toc76735822"/>
       <w:r>
         <w:lastRenderedPageBreak/>
         <w:t>Lab Guide</w:t>
@@ -1249,13 +1660,6 @@
           <w:color w:val="000000"/>
         </w:rPr>
       </w:pPr>
-    </w:p>
-    <w:p>
-      <w:pPr>
-        <w:rPr>
-          <w:color w:val="000000"/>
-        </w:rPr>
-      </w:pPr>
       <w:r>
         <w:rPr>
           <w:color w:val="000000"/>
@@ -1263,10 +1667,131 @@
         <w:t>One method to change the value of the clock divider output clock would be wire up the select signal to switches on the DE10-Lite board instead of hard wiring it to your calculated value. However, a more elegant way to introduce programmability into this circuit is to add a Read-Only Memory (ROM) block to your design and change the values of the ROM with a tool that is called the In-System Memory Content editor. After loading the image, you will now be able to change the values of the ROM through a user interface and watch the LEDs sequence at different rates through simple edits of the ROM values without recompiling your design.</w:t>
       </w:r>
     </w:p>
-    <w:p/>
     <w:p>
-      <w:r>
-        <w:t>Launch the ROM editor from the IP Catalog:</w:t>
+      <w:pPr>
+        <w:pStyle w:val="Heading2"/>
+      </w:pPr>
+      <w:bookmarkStart w:id="34" w:name="_Toc76735823"/>
+      <w:r>
+        <w:t>Memory Initialization File setup</w:t>
+      </w:r>
+      <w:bookmarkEnd w:id="34"/>
+    </w:p>
+    <w:p>
+      <w:r>
+        <w:t>Note you will need a .</w:t>
+      </w:r>
+      <w:proofErr w:type="spellStart"/>
+      <w:r>
+        <w:t>mif</w:t>
+      </w:r>
+      <w:proofErr w:type="spellEnd"/>
+      <w:r>
+        <w:t xml:space="preserve"> file. Set the name of the MIF file in the ROM IP editor. The quickest for a new MIF file: File </w:t>
+      </w:r>
+      <w:r>
+        <w:sym w:font="Wingdings" w:char="F0E0"/>
+      </w:r>
+      <w:r>
+        <w:t xml:space="preserve"> Memory Initialization File. This will create a memory initialization file. Enter the depth and width of the ROM that you constructed in the memory editor. Make sure you name the MIF file the same name that you have entered in the IP editor. </w:t>
+      </w:r>
+    </w:p>
+    <w:p>
+      <w:r>
+        <w:t xml:space="preserve">There is a device setting you will need to make compilation work properly. Change Assignments </w:t>
+      </w:r>
+      <w:r>
+        <w:sym w:font="Wingdings" w:char="F0E0"/>
+      </w:r>
+      <w:r>
+        <w:t xml:space="preserve"> Device </w:t>
+      </w:r>
+      <w:r>
+        <w:sym w:font="Wingdings" w:char="F0E0"/>
+      </w:r>
+      <w:r>
+        <w:t xml:space="preserve"> </w:t>
+      </w:r>
+      <w:proofErr w:type="spellStart"/>
+      <w:r>
+        <w:t>Device</w:t>
+      </w:r>
+      <w:proofErr w:type="spellEnd"/>
+      <w:r>
+        <w:t xml:space="preserve"> and Pin Options </w:t>
+      </w:r>
+      <w:r>
+        <w:sym w:font="Wingdings" w:char="F0E0"/>
+      </w:r>
+      <w:r>
+        <w:t xml:space="preserve"> Configuration </w:t>
+      </w:r>
+      <w:r>
+        <w:sym w:font="Wingdings" w:char="F0E0"/>
+      </w:r>
+      <w:r>
+        <w:t xml:space="preserve"> Select Single Uncompressed with Memory Initialization. Without this change the compilation will not work.</w:t>
+      </w:r>
+    </w:p>
+    <w:p>
+      <w:r>
+        <w:rPr>
+          <w:noProof/>
+        </w:rPr>
+        <w:lastRenderedPageBreak/>
+        <w:drawing>
+          <wp:inline distT="0" distB="0" distL="0" distR="0" wp14:anchorId="2F05734A" wp14:editId="7F24BCF7">
+            <wp:extent cx="4538390" cy="3909513"/>
+            <wp:effectExtent l="0" t="0" r="0" b="0"/>
+            <wp:docPr id="5" name="Picture 5"/>
+            <wp:cNvGraphicFramePr>
+              <a:graphicFrameLocks xmlns:a="http://schemas.openxmlformats.org/drawingml/2006/main" noChangeAspect="1"/>
+            </wp:cNvGraphicFramePr>
+            <a:graphic xmlns:a="http://schemas.openxmlformats.org/drawingml/2006/main">
+              <a:graphicData uri="http://schemas.openxmlformats.org/drawingml/2006/picture">
+                <pic:pic xmlns:pic="http://schemas.openxmlformats.org/drawingml/2006/picture">
+                  <pic:nvPicPr>
+                    <pic:cNvPr id="1" name=""/>
+                    <pic:cNvPicPr/>
+                  </pic:nvPicPr>
+                  <pic:blipFill>
+                    <a:blip r:embed="rId19"/>
+                    <a:stretch>
+                      <a:fillRect/>
+                    </a:stretch>
+                  </pic:blipFill>
+                  <pic:spPr>
+                    <a:xfrm>
+                      <a:off x="0" y="0"/>
+                      <a:ext cx="4541002" cy="3911763"/>
+                    </a:xfrm>
+                    <a:prstGeom prst="rect">
+                      <a:avLst/>
+                    </a:prstGeom>
+                  </pic:spPr>
+                </pic:pic>
+              </a:graphicData>
+            </a:graphic>
+          </wp:inline>
+        </w:drawing>
+      </w:r>
+    </w:p>
+    <w:p>
+      <w:pPr>
+        <w:pStyle w:val="Heading2"/>
+      </w:pPr>
+      <w:bookmarkStart w:id="35" w:name="_Toc76735824"/>
+      <w:r>
+        <w:t>ROM setup</w:t>
+      </w:r>
+      <w:bookmarkEnd w:id="35"/>
+    </w:p>
+    <w:p>
+      <w:r>
+        <w:t>Next, l</w:t>
+      </w:r>
+      <w:r>
+        <w:t>aunch the ROM editor from the IP Catalog:</w:t>
       </w:r>
     </w:p>
     <w:p>
@@ -1290,7 +1815,7 @@
                     <pic:cNvPicPr/>
                   </pic:nvPicPr>
                   <pic:blipFill>
-                    <a:blip r:embed="rId19"/>
+                    <a:blip r:embed="rId20"/>
                     <a:stretch>
                       <a:fillRect/>
                     </a:stretch>
@@ -1358,7 +1883,7 @@
                     </pic:cNvPicPr>
                   </pic:nvPicPr>
                   <pic:blipFill rotWithShape="1">
-                    <a:blip r:embed="rId20" r:link="rId21">
+                    <a:blip r:embed="rId21" r:link="rId22">
                       <a:extLst>
                         <a:ext uri="{28A0092B-C50C-407E-A947-70E740481C1C}">
                           <a14:useLocalDpi xmlns:a14="http://schemas.microsoft.com/office/drawing/2010/main" val="0"/>
@@ -1394,96 +1919,39 @@
       </w:r>
     </w:p>
     <w:p>
-      <w:r>
-        <w:t xml:space="preserve">Note you will need a .mif file. Set the name of the MIF file in the ROM IP editor. </w:t>
-      </w:r>
-      <w:r>
-        <w:t xml:space="preserve">The quickest for a new MIF file: File </w:t>
-      </w:r>
-      <w:r>
-        <w:sym w:font="Wingdings" w:char="F0E0"/>
-      </w:r>
-      <w:r>
-        <w:t xml:space="preserve"> Memory Initialization File. This will create a memory initialization file. Enter the depth and width of the ROM that you constructed in the memory editor. Make sure you name the MIF file the same name that you have entered in the IP editor. </w:t>
-      </w:r>
+      <w:pPr>
+        <w:pStyle w:val="Heading2"/>
+      </w:pPr>
+      <w:bookmarkStart w:id="36" w:name="_Toc76735825"/>
+      <w:r>
+        <w:t>ROM instantiation</w:t>
+      </w:r>
+      <w:r>
+        <w:t xml:space="preserve"> in </w:t>
+      </w:r>
+      <w:proofErr w:type="spellStart"/>
+      <w:r>
+        <w:t>knight_</w:t>
+      </w:r>
+      <w:proofErr w:type="gramStart"/>
+      <w:r>
+        <w:t>rider.v</w:t>
+      </w:r>
+      <w:bookmarkEnd w:id="36"/>
+      <w:proofErr w:type="spellEnd"/>
+      <w:proofErr w:type="gramEnd"/>
     </w:p>
     <w:p>
       <w:r>
-        <w:t xml:space="preserve">There is a device setting you will need to make compilation work properly. Change Assignments </w:t>
-      </w:r>
-      <w:r>
-        <w:sym w:font="Wingdings" w:char="F0E0"/>
-      </w:r>
-      <w:r>
-        <w:t xml:space="preserve"> Device </w:t>
-      </w:r>
-      <w:r>
-        <w:sym w:font="Wingdings" w:char="F0E0"/>
-      </w:r>
-      <w:r>
-        <w:t xml:space="preserve"> Device and Pin Options </w:t>
-      </w:r>
-      <w:r>
-        <w:sym w:font="Wingdings" w:char="F0E0"/>
-      </w:r>
-      <w:r>
-        <w:t xml:space="preserve"> Configuration </w:t>
-      </w:r>
-      <w:r>
-        <w:sym w:font="Wingdings" w:char="F0E0"/>
-      </w:r>
-      <w:r>
-        <w:t xml:space="preserve"> Select Single Uncompressed with Memory Initialization. Without this change the compilation will not work.</w:t>
-      </w:r>
-    </w:p>
-    <w:p/>
-    <w:p>
-      <w:r>
-        <w:rPr>
-          <w:noProof/>
-        </w:rPr>
-        <w:lastRenderedPageBreak/>
-        <w:drawing>
-          <wp:inline distT="0" distB="0" distL="0" distR="0" wp14:anchorId="4B6EDEC8" wp14:editId="77656FE0">
-            <wp:extent cx="4538390" cy="3909513"/>
-            <wp:effectExtent l="0" t="0" r="0" b="0"/>
-            <wp:docPr id="23" name="Picture 23"/>
-            <wp:cNvGraphicFramePr>
-              <a:graphicFrameLocks xmlns:a="http://schemas.openxmlformats.org/drawingml/2006/main" noChangeAspect="1"/>
-            </wp:cNvGraphicFramePr>
-            <a:graphic xmlns:a="http://schemas.openxmlformats.org/drawingml/2006/main">
-              <a:graphicData uri="http://schemas.openxmlformats.org/drawingml/2006/picture">
-                <pic:pic xmlns:pic="http://schemas.openxmlformats.org/drawingml/2006/picture">
-                  <pic:nvPicPr>
-                    <pic:cNvPr id="1" name=""/>
-                    <pic:cNvPicPr/>
-                  </pic:nvPicPr>
-                  <pic:blipFill>
-                    <a:blip r:embed="rId22"/>
-                    <a:stretch>
-                      <a:fillRect/>
-                    </a:stretch>
-                  </pic:blipFill>
-                  <pic:spPr>
-                    <a:xfrm>
-                      <a:off x="0" y="0"/>
-                      <a:ext cx="4541002" cy="3911763"/>
-                    </a:xfrm>
-                    <a:prstGeom prst="rect">
-                      <a:avLst/>
-                    </a:prstGeom>
-                  </pic:spPr>
-                </pic:pic>
-              </a:graphicData>
-            </a:graphic>
-          </wp:inline>
-        </w:drawing>
-      </w:r>
-    </w:p>
-    <w:p/>
-    <w:p>
-      <w:r>
-        <w:t>Now you will need to instantiate your ROM module into your knight_rider.v file. Find the ROM_inst.v file for hints on how to add this module to your design.</w:t>
+        <w:t>Now you will need to instantiate your ROM module into your knight_</w:t>
+      </w:r>
+      <w:proofErr w:type="gramStart"/>
+      <w:r>
+        <w:t>rider.v</w:t>
+      </w:r>
+      <w:proofErr w:type="gramEnd"/>
+      <w:r>
+        <w:t xml:space="preserve"> file. Find the ROM_inst.v file for hints on how to add this module to your design.</w:t>
       </w:r>
       <w:r>
         <w:t xml:space="preserve"> </w:t>
@@ -1531,24 +1999,12 @@
       <w:pPr>
         <w:pStyle w:val="ListParagraph"/>
         <w:numPr>
-          <w:ilvl w:val="0"/>
+          <w:ilvl w:val="1"/>
           <w:numId w:val="34"/>
         </w:numPr>
       </w:pPr>
       <w:r>
-        <w:t xml:space="preserve">Change the COUNTER_SIZE </w:t>
-      </w:r>
-      <w:r>
-        <w:t>to 32</w:t>
-      </w:r>
-      <w:r>
-        <w:t xml:space="preserve"> - t</w:t>
-      </w:r>
-      <w:r>
-        <w:t xml:space="preserve">here should be a wire that </w:t>
-      </w:r>
-      <w:r>
-        <w:t>can represent all 32 values (how many bits?)</w:t>
+        <w:t>The input address can just be wired to 0</w:t>
       </w:r>
     </w:p>
     <w:p>
@@ -1560,6 +2016,30 @@
         </w:numPr>
       </w:pPr>
       <w:r>
+        <w:t xml:space="preserve">Change the COUNTER_SIZE </w:t>
+      </w:r>
+      <w:r>
+        <w:t>to 32</w:t>
+      </w:r>
+      <w:r>
+        <w:t xml:space="preserve"> - t</w:t>
+      </w:r>
+      <w:r>
+        <w:t xml:space="preserve">here should be a wire that </w:t>
+      </w:r>
+      <w:r>
+        <w:t>can represent all 32 values (how many bits?)</w:t>
+      </w:r>
+    </w:p>
+    <w:p>
+      <w:pPr>
+        <w:pStyle w:val="ListParagraph"/>
+        <w:numPr>
+          <w:ilvl w:val="0"/>
+          <w:numId w:val="34"/>
+        </w:numPr>
+      </w:pPr>
+      <w:r>
         <w:t xml:space="preserve">Use a MUX </w:t>
       </w:r>
       <w:r>
@@ -1623,13 +2103,10 @@
       </w:r>
       <w:proofErr w:type="spellEnd"/>
       <w:r>
-        <w:t xml:space="preserve"> is what drives the display, so </w:t>
-      </w:r>
-      <w:r>
-        <w:t>it</w:t>
-      </w:r>
-      <w:r>
-        <w:t xml:space="preserve"> is what must be assigned using the </w:t>
+        <w:t xml:space="preserve"> is what </w:t>
+      </w:r>
+      <w:r>
+        <w:t xml:space="preserve">must be assigned using the </w:t>
       </w:r>
       <w:r>
         <w:t>counter tap wire</w:t>
@@ -1638,11 +2115,18 @@
     <w:p>
       <w:proofErr w:type="gramStart"/>
       <w:r>
+        <w:lastRenderedPageBreak/>
         <w:t>Compile,</w:t>
       </w:r>
       <w:proofErr w:type="gramEnd"/>
       <w:r>
-        <w:t xml:space="preserve"> work out syntax errors and download to your DE10-lite kit. Now launch Tools </w:t>
+        <w:t xml:space="preserve"> work out syntax errors and download to your DE10-lite </w:t>
+      </w:r>
+      <w:r>
+        <w:t xml:space="preserve">or DE1-SoC </w:t>
+      </w:r>
+      <w:r>
+        <w:t xml:space="preserve">kit. Now launch Tools </w:t>
       </w:r>
       <w:r>
         <w:sym w:font="Wingdings" w:char="F0E0"/>
@@ -1651,13 +2135,26 @@
         <w:t xml:space="preserve"> In-System memory Editor.</w:t>
       </w:r>
     </w:p>
-    <w:p/>
+    <w:p>
+      <w:pPr>
+        <w:pStyle w:val="Heading2"/>
+      </w:pPr>
+      <w:bookmarkStart w:id="37" w:name="_Toc76735826"/>
+      <w:r>
+        <w:t>In-System Memory Content Editor</w:t>
+      </w:r>
+      <w:bookmarkEnd w:id="37"/>
+    </w:p>
+    <w:p>
+      <w:r>
+        <w:t>Note: The In-System Memory Content Editor displays values in hexadecimal representation</w:t>
+      </w:r>
+    </w:p>
     <w:p>
       <w:r>
         <w:rPr>
           <w:noProof/>
         </w:rPr>
-        <w:lastRenderedPageBreak/>
         <w:drawing>
           <wp:inline distT="0" distB="0" distL="0" distR="0" wp14:anchorId="0981E0AF" wp14:editId="52214457">
             <wp:extent cx="5290351" cy="4175760"/>
@@ -1720,15 +2217,15 @@
       <w:pPr>
         <w:pStyle w:val="Heading1"/>
       </w:pPr>
-      <w:bookmarkStart w:id="34" w:name="_Toc536190046"/>
-      <w:bookmarkStart w:id="35" w:name="_Toc2193530"/>
-      <w:bookmarkStart w:id="36" w:name="_Toc2947523"/>
-      <w:bookmarkStart w:id="37" w:name="_Toc75788901"/>
+      <w:bookmarkStart w:id="38" w:name="_Toc536190046"/>
+      <w:bookmarkStart w:id="39" w:name="_Toc2193530"/>
+      <w:bookmarkStart w:id="40" w:name="_Toc2947523"/>
+      <w:bookmarkStart w:id="41" w:name="_Toc76735827"/>
       <w:r>
         <w:lastRenderedPageBreak/>
         <w:t>Top Level Schematic</w:t>
       </w:r>
-      <w:bookmarkEnd w:id="37"/>
+      <w:bookmarkEnd w:id="41"/>
     </w:p>
     <w:p>
       <w:pPr>
@@ -1740,9 +2237,9 @@
           <w:noProof/>
         </w:rPr>
         <w:drawing>
-          <wp:inline distT="0" distB="0" distL="0" distR="0" wp14:anchorId="18CEB49C" wp14:editId="41CA179D">
-            <wp:extent cx="5054057" cy="3589020"/>
-            <wp:effectExtent l="0" t="0" r="0" b="0"/>
+          <wp:inline distT="0" distB="0" distL="0" distR="0" wp14:anchorId="18CEB49C" wp14:editId="0AA78691">
+            <wp:extent cx="5096978" cy="3619500"/>
+            <wp:effectExtent l="0" t="0" r="8890" b="0"/>
             <wp:docPr id="4" name="Picture 4" descr="Diagram&#10;&#10;Description automatically generated"/>
             <wp:cNvGraphicFramePr>
               <a:graphicFrameLocks xmlns:a="http://schemas.openxmlformats.org/drawingml/2006/main" noChangeAspect="1"/>
@@ -1769,7 +2266,7 @@
                   <pic:spPr>
                     <a:xfrm>
                       <a:off x="0" y="0"/>
-                      <a:ext cx="5066283" cy="3597702"/>
+                      <a:ext cx="5118225" cy="3634588"/>
                     </a:xfrm>
                     <a:prstGeom prst="rect">
                       <a:avLst/>
@@ -1784,17 +2281,60 @@
     </w:p>
     <w:p>
       <w:pPr>
+        <w:pStyle w:val="Body"/>
+        <w:jc w:val="left"/>
+        <w:rPr>
+          <w:sz w:val="22"/>
+          <w:szCs w:val="22"/>
+        </w:rPr>
+      </w:pPr>
+    </w:p>
+    <w:p>
+      <w:pPr>
+        <w:pStyle w:val="Body"/>
+        <w:jc w:val="left"/>
+        <w:rPr>
+          <w:sz w:val="22"/>
+          <w:szCs w:val="22"/>
+        </w:rPr>
+      </w:pPr>
+      <w:r>
+        <w:rPr>
+          <w:sz w:val="22"/>
+          <w:szCs w:val="22"/>
+        </w:rPr>
+        <w:t xml:space="preserve">The switch should control whether the </w:t>
+      </w:r>
+      <w:proofErr w:type="spellStart"/>
+      <w:r>
+        <w:rPr>
+          <w:sz w:val="22"/>
+          <w:szCs w:val="22"/>
+        </w:rPr>
+        <w:t>slow_clock</w:t>
+      </w:r>
+      <w:proofErr w:type="spellEnd"/>
+      <w:r>
+        <w:rPr>
+          <w:sz w:val="22"/>
+          <w:szCs w:val="22"/>
+        </w:rPr>
+        <w:t xml:space="preserve"> is assigned the default value of 23 or the value from the ROM.</w:t>
+      </w:r>
+    </w:p>
+    <w:p>
+      <w:pPr>
         <w:pStyle w:val="Heading1"/>
       </w:pPr>
-      <w:bookmarkStart w:id="38" w:name="_Toc75788902"/>
+      <w:bookmarkStart w:id="42" w:name="_Toc76735828"/>
       <w:r>
         <w:lastRenderedPageBreak/>
         <w:t>Document Revision History</w:t>
       </w:r>
-      <w:bookmarkEnd w:id="34"/>
-      <w:bookmarkEnd w:id="35"/>
-      <w:bookmarkEnd w:id="36"/>
       <w:bookmarkEnd w:id="38"/>
+      <w:bookmarkEnd w:id="39"/>
+      <w:bookmarkEnd w:id="40"/>
+      <w:bookmarkEnd w:id="42"/>
     </w:p>
     <w:p/>
     <w:tbl>
@@ -1893,6 +2433,52 @@
             </w:pPr>
             <w:r>
               <w:t>Transferred guide to common Word template and added some hints</w:t>
+            </w:r>
+          </w:p>
+        </w:tc>
+      </w:tr>
+      <w:tr>
+        <w:tc>
+          <w:tcPr>
+            <w:tcW w:w="1246" w:type="dxa"/>
+            <w:vAlign w:val="top"/>
+          </w:tcPr>
+          <w:p>
+            <w:pPr>
+              <w:pStyle w:val="CellBodyLeft"/>
+            </w:pPr>
+            <w:r>
+              <w:t>7/9/2021</w:t>
+            </w:r>
+          </w:p>
+        </w:tc>
+        <w:tc>
+          <w:tcPr>
+            <w:tcW w:w="1140" w:type="dxa"/>
+            <w:vAlign w:val="top"/>
+          </w:tcPr>
+          <w:p>
+            <w:pPr>
+              <w:pStyle w:val="CellBodyCenter"/>
+              <w:jc w:val="left"/>
+            </w:pPr>
+            <w:r>
+              <w:t>RK</w:t>
+            </w:r>
+          </w:p>
+        </w:tc>
+        <w:tc>
+          <w:tcPr>
+            <w:tcW w:w="6974" w:type="dxa"/>
+            <w:vAlign w:val="top"/>
+          </w:tcPr>
+          <w:p>
+            <w:pPr>
+              <w:pStyle w:val="CellBodyBulletSub"/>
+              <w:jc w:val="left"/>
+            </w:pPr>
+            <w:r>
+              <w:t>Added better formatting and a few extra notes throughout the guide</w:t>
             </w:r>
           </w:p>
         </w:tc>
@@ -2129,6 +2715,7 @@
                 <w:listItem w:displayText="Intel Top Secret" w:value="Intel Top Secret"/>
               </w:dropDownList>
             </w:sdtPr>
+            <w:sdtEndPr/>
             <w:sdtContent>
               <w:r>
                 <w:rPr>
@@ -2370,6 +2957,7 @@
                 <w:listItem w:displayText="Intel Top Secret" w:value="Intel Top Secret"/>
               </w:dropDownList>
             </w:sdtPr>
+            <w:sdtEndPr/>
             <w:sdtContent>
               <w:r>
                 <w:rPr>
@@ -2490,7 +3078,7 @@
         <w:noProof/>
       </w:rPr>
       <w:drawing>
-        <wp:anchor distT="0" distB="0" distL="114300" distR="114300" simplePos="0" relativeHeight="251657216" behindDoc="1" locked="0" layoutInCell="1" allowOverlap="1" wp14:anchorId="2DA20414" wp14:editId="3B834DEE">
+        <wp:anchor distT="0" distB="0" distL="114300" distR="114300" simplePos="0" relativeHeight="251655168" behindDoc="1" locked="0" layoutInCell="1" allowOverlap="1" wp14:anchorId="2DA20414" wp14:editId="3B834DEE">
           <wp:simplePos x="0" y="0"/>
           <wp:positionH relativeFrom="page">
             <wp:posOffset>914400</wp:posOffset>
@@ -2600,7 +3188,7 @@
         <w:noProof/>
       </w:rPr>
       <w:drawing>
-        <wp:anchor distT="0" distB="0" distL="114300" distR="114300" simplePos="0" relativeHeight="251659264" behindDoc="1" locked="0" layoutInCell="1" allowOverlap="1" wp14:anchorId="3751750F" wp14:editId="4B0492DF">
+        <wp:anchor distT="0" distB="0" distL="114300" distR="114300" simplePos="0" relativeHeight="251657216" behindDoc="1" locked="0" layoutInCell="1" allowOverlap="1" wp14:anchorId="3751750F" wp14:editId="4B0492DF">
           <wp:simplePos x="0" y="0"/>
           <wp:positionH relativeFrom="page">
             <wp:posOffset>5848350</wp:posOffset>
@@ -2715,7 +3303,7 @@
         <w:noProof/>
       </w:rPr>
       <w:drawing>
-        <wp:anchor distT="0" distB="0" distL="114300" distR="114300" simplePos="0" relativeHeight="251655168" behindDoc="1" locked="0" layoutInCell="1" allowOverlap="1" wp14:anchorId="0983475D" wp14:editId="0C555FCE">
+        <wp:anchor distT="0" distB="0" distL="114300" distR="114300" simplePos="0" relativeHeight="251654144" behindDoc="1" locked="0" layoutInCell="1" allowOverlap="1" wp14:anchorId="0983475D" wp14:editId="0C555FCE">
           <wp:simplePos x="0" y="0"/>
           <wp:positionH relativeFrom="page">
             <wp:posOffset>5486400</wp:posOffset>
@@ -2794,7 +3382,7 @@
         <w:noProof/>
       </w:rPr>
       <w:drawing>
-        <wp:anchor distT="0" distB="0" distL="114300" distR="114300" simplePos="0" relativeHeight="251661312" behindDoc="1" locked="0" layoutInCell="1" allowOverlap="1" wp14:anchorId="64DDCC16" wp14:editId="2BEB5EFB">
+        <wp:anchor distT="0" distB="0" distL="114300" distR="114300" simplePos="0" relativeHeight="251660288" behindDoc="1" locked="0" layoutInCell="1" allowOverlap="1" wp14:anchorId="64DDCC16" wp14:editId="2BEB5EFB">
           <wp:simplePos x="0" y="0"/>
           <wp:positionH relativeFrom="page">
             <wp:posOffset>914400</wp:posOffset>
@@ -2916,7 +3504,7 @@
         <w:noProof/>
       </w:rPr>
       <w:drawing>
-        <wp:anchor distT="0" distB="0" distL="114300" distR="114300" simplePos="0" relativeHeight="251660288" behindDoc="1" locked="0" layoutInCell="1" allowOverlap="1" wp14:anchorId="7FA787BD" wp14:editId="590F6594">
+        <wp:anchor distT="0" distB="0" distL="114300" distR="114300" simplePos="0" relativeHeight="251659264" behindDoc="1" locked="0" layoutInCell="1" allowOverlap="1" wp14:anchorId="7FA787BD" wp14:editId="590F6594">
           <wp:simplePos x="0" y="0"/>
           <wp:positionH relativeFrom="page">
             <wp:posOffset>5848350</wp:posOffset>
@@ -3045,7 +3633,7 @@
         <w:noProof/>
       </w:rPr>
       <w:drawing>
-        <wp:anchor distT="0" distB="0" distL="114300" distR="114300" simplePos="0" relativeHeight="251658240" behindDoc="1" locked="0" layoutInCell="1" allowOverlap="1" wp14:anchorId="3EB8CBC9" wp14:editId="526EC2DF">
+        <wp:anchor distT="0" distB="0" distL="114300" distR="114300" simplePos="0" relativeHeight="251656192" behindDoc="1" locked="0" layoutInCell="1" allowOverlap="1" wp14:anchorId="3EB8CBC9" wp14:editId="526EC2DF">
           <wp:simplePos x="0" y="0"/>
           <wp:positionH relativeFrom="page">
             <wp:posOffset>914400</wp:posOffset>
@@ -3197,7 +3785,7 @@
         <w:noProof/>
       </w:rPr>
       <w:drawing>
-        <wp:anchor distT="0" distB="0" distL="114300" distR="114300" simplePos="0" relativeHeight="251659264" behindDoc="1" locked="0" layoutInCell="1" allowOverlap="1" wp14:anchorId="7E36D194" wp14:editId="1813228A">
+        <wp:anchor distT="0" distB="0" distL="114300" distR="114300" simplePos="0" relativeHeight="251658240" behindDoc="1" locked="0" layoutInCell="1" allowOverlap="1" wp14:anchorId="7E36D194" wp14:editId="1813228A">
           <wp:simplePos x="0" y="0"/>
           <wp:positionH relativeFrom="page">
             <wp:posOffset>5848350</wp:posOffset>
@@ -3339,7 +3927,7 @@
         <w:noProof/>
       </w:rPr>
       <w:drawing>
-        <wp:anchor distT="0" distB="0" distL="114300" distR="114300" simplePos="0" relativeHeight="251674624" behindDoc="1" locked="0" layoutInCell="1" allowOverlap="1" wp14:anchorId="3120C0B4" wp14:editId="508D988D">
+        <wp:anchor distT="0" distB="0" distL="114300" distR="114300" simplePos="0" relativeHeight="251661312" behindDoc="1" locked="0" layoutInCell="1" allowOverlap="1" wp14:anchorId="3120C0B4" wp14:editId="508D988D">
           <wp:simplePos x="0" y="0"/>
           <wp:positionH relativeFrom="page">
             <wp:posOffset>5934075</wp:posOffset>
@@ -9056,6 +9644,18 @@
       <w:bCs/>
     </w:rPr>
   </w:style>
+  <w:style w:type="character" w:styleId="UnresolvedMention">
+    <w:name w:val="Unresolved Mention"/>
+    <w:basedOn w:val="DefaultParagraphFont"/>
+    <w:uiPriority w:val="99"/>
+    <w:semiHidden/>
+    <w:unhideWhenUsed/>
+    <w:rsid w:val="009F76BD"/>
+    <w:rPr>
+      <w:color w:val="605E5C"/>
+      <w:shd w:val="clear" w:color="auto" w:fill="E1DFDD"/>
+    </w:rPr>
+  </w:style>
 </w:styles>
 </file>
 
@@ -9306,7 +9906,9 @@
     <w:rsidRoot w:val="000356B2"/>
     <w:rsid w:val="000356B2"/>
     <w:rsid w:val="001404D5"/>
+    <w:rsid w:val="001F7461"/>
     <w:rsid w:val="004A1190"/>
+    <w:rsid w:val="00855F2E"/>
   </w:rsids>
   <m:mathPr>
     <m:mathFont m:val="Cambria Math"/>
@@ -10088,16 +10690,6 @@
 </file>
 
 <file path=customXml/item1.xml><?xml version="1.0" encoding="utf-8"?>
-<b:Sources xmlns:b="http://schemas.openxmlformats.org/officeDocument/2006/bibliography" xmlns="http://schemas.openxmlformats.org/officeDocument/2006/bibliography" SelectedStyle="\APA.XSL" StyleName="APA"/>
-</file>
-
-<file path=customXml/item2.xml><?xml version="1.0" encoding="utf-8"?>
-<p:properties xmlns:p="http://schemas.microsoft.com/office/2006/metadata/properties" xmlns:xsi="http://www.w3.org/2001/XMLSchema-instance" xmlns:pc="http://schemas.microsoft.com/office/infopath/2007/PartnerControls">
-  <documentManagement/>
-</p:properties>
-</file>
-
-<file path=customXml/item3.xml><?xml version="1.0" encoding="utf-8"?>
 <ct:contentTypeSchema xmlns:ct="http://schemas.microsoft.com/office/2006/metadata/contentType" xmlns:ma="http://schemas.microsoft.com/office/2006/metadata/properties/metaAttributes" ct:_="" ma:_="" ma:contentTypeName="Document" ma:contentTypeID="0x0101003FF0EE92BBB18146998D7BB31336250A" ma:contentTypeVersion="11" ma:contentTypeDescription="Create a new document." ma:contentTypeScope="" ma:versionID="cfe15e8ce1667991311dc01a8ee74571">
   <xsd:schema xmlns:xsd="http://www.w3.org/2001/XMLSchema" xmlns:xs="http://www.w3.org/2001/XMLSchema" xmlns:p="http://schemas.microsoft.com/office/2006/metadata/properties" xmlns:ns2="66e6e388-ea03-442e-86f2-c0e595825cf5" xmlns:ns3="66af15cf-5d81-49e8-94b0-56d838c9b5e0" targetNamespace="http://schemas.microsoft.com/office/2006/metadata/properties" ma:root="true" ma:fieldsID="c88ea8cd38db90a4cc139db6a34e36ec" ns2:_="" ns3:_="">
     <xsd:import namespace="66e6e388-ea03-442e-86f2-c0e595825cf5"/>
@@ -10308,6 +10900,16 @@
 </ct:contentTypeSchema>
 </file>
 
+<file path=customXml/item2.xml><?xml version="1.0" encoding="utf-8"?>
+<p:properties xmlns:p="http://schemas.microsoft.com/office/2006/metadata/properties" xmlns:xsi="http://www.w3.org/2001/XMLSchema-instance" xmlns:pc="http://schemas.microsoft.com/office/infopath/2007/PartnerControls">
+  <documentManagement/>
+</p:properties>
+</file>
+
+<file path=customXml/item3.xml><?xml version="1.0" encoding="utf-8"?>
+<b:Sources xmlns:b="http://schemas.openxmlformats.org/officeDocument/2006/bibliography" xmlns="http://schemas.openxmlformats.org/officeDocument/2006/bibliography" SelectedStyle="\APA.XSL" StyleName="APA"/>
+</file>
+
 <file path=customXml/item4.xml><?xml version="1.0" encoding="utf-8"?>
 <?mso-contentType ?>
 <FormTemplates xmlns="http://schemas.microsoft.com/sharepoint/v3/contenttype/forms">
@@ -10317,193 +10919,21 @@
 </FormTemplates>
 </file>
 
-<file path=customXml/item5.xml><?xml version="1.0" encoding="utf-8"?>
-<ct:contentTypeSchema xmlns:ct="http://schemas.microsoft.com/office/2006/metadata/contentType" xmlns:ma="http://schemas.microsoft.com/office/2006/metadata/properties/metaAttributes" ct:_="" ma:_="" ma:contentTypeName="Document" ma:contentTypeID="0x01010082588FFEB589454A863B22E49C2A0080" ma:contentTypeVersion="11" ma:contentTypeDescription="Create a new document." ma:contentTypeScope="" ma:versionID="56750fc820ca81e665fdc1b83351c132">
-  <xsd:schema xmlns:xsd="http://www.w3.org/2001/XMLSchema" xmlns:xs="http://www.w3.org/2001/XMLSchema" xmlns:p="http://schemas.microsoft.com/office/2006/metadata/properties" xmlns:ns2="748c1f0f-36b8-43e9-88e5-8f72adfe03a7" xmlns:ns3="c7a65517-f7be-4165-a9c3-34debae03af9" targetNamespace="http://schemas.microsoft.com/office/2006/metadata/properties" ma:root="true" ma:fieldsID="4475c7b5f6770d71e1be6ebfbfd98581" ns2:_="" ns3:_="">
-    <xsd:import namespace="748c1f0f-36b8-43e9-88e5-8f72adfe03a7"/>
-    <xsd:import namespace="c7a65517-f7be-4165-a9c3-34debae03af9"/>
-    <xsd:element name="properties">
-      <xsd:complexType>
-        <xsd:sequence>
-          <xsd:element name="documentManagement">
-            <xsd:complexType>
-              <xsd:all>
-                <xsd:element ref="ns2:TaxCatchAll" minOccurs="0"/>
-                <xsd:element ref="ns2:TaxCatchAllLabel" minOccurs="0"/>
-                <xsd:element ref="ns2:p5b59f4ba2264af386889b9e090ce8b4" minOccurs="0"/>
-                <xsd:element ref="ns3:MediaServiceMetadata" minOccurs="0"/>
-                <xsd:element ref="ns3:MediaServiceFastMetadata" minOccurs="0"/>
-                <xsd:element ref="ns3:MediaServiceAutoKeyPoints" minOccurs="0"/>
-                <xsd:element ref="ns3:MediaServiceKeyPoints" minOccurs="0"/>
-              </xsd:all>
-            </xsd:complexType>
-          </xsd:element>
-        </xsd:sequence>
-      </xsd:complexType>
-    </xsd:element>
-  </xsd:schema>
-  <xsd:schema xmlns:xsd="http://www.w3.org/2001/XMLSchema" xmlns:xs="http://www.w3.org/2001/XMLSchema" xmlns:dms="http://schemas.microsoft.com/office/2006/documentManagement/types" xmlns:pc="http://schemas.microsoft.com/office/infopath/2007/PartnerControls" targetNamespace="748c1f0f-36b8-43e9-88e5-8f72adfe03a7" elementFormDefault="qualified">
-    <xsd:import namespace="http://schemas.microsoft.com/office/2006/documentManagement/types"/>
-    <xsd:import namespace="http://schemas.microsoft.com/office/infopath/2007/PartnerControls"/>
-    <xsd:element name="TaxCatchAll" ma:index="3" nillable="true" ma:displayName="Taxonomy Catch All Column" ma:description="" ma:hidden="true" ma:list="{b08d0663-0e45-4d17-9394-db7f18959ef8}" ma:internalName="TaxCatchAll" ma:showField="CatchAllData" ma:web="748c1f0f-36b8-43e9-88e5-8f72adfe03a7">
-      <xsd:complexType>
-        <xsd:complexContent>
-          <xsd:extension base="dms:MultiChoiceLookup">
-            <xsd:sequence>
-              <xsd:element name="Value" type="dms:Lookup" maxOccurs="unbounded" minOccurs="0" nillable="true"/>
-            </xsd:sequence>
-          </xsd:extension>
-        </xsd:complexContent>
-      </xsd:complexType>
-    </xsd:element>
-    <xsd:element name="TaxCatchAllLabel" ma:index="4" nillable="true" ma:displayName="Taxonomy Catch All Column1" ma:description="" ma:hidden="true" ma:list="{b08d0663-0e45-4d17-9394-db7f18959ef8}" ma:internalName="TaxCatchAllLabel" ma:readOnly="true" ma:showField="CatchAllDataLabel" ma:web="748c1f0f-36b8-43e9-88e5-8f72adfe03a7">
-      <xsd:complexType>
-        <xsd:complexContent>
-          <xsd:extension base="dms:MultiChoiceLookup">
-            <xsd:sequence>
-              <xsd:element name="Value" type="dms:Lookup" maxOccurs="unbounded" minOccurs="0" nillable="true"/>
-            </xsd:sequence>
-          </xsd:extension>
-        </xsd:complexContent>
-      </xsd:complexType>
-    </xsd:element>
-    <xsd:element name="p5b59f4ba2264af386889b9e090ce8b4" ma:index="11" nillable="true" ma:taxonomy="true" ma:internalName="p5b59f4ba2264af386889b9e090ce8b4" ma:taxonomyFieldName="CTPClassification" ma:displayName="CTPClassification" ma:default="" ma:fieldId="{95b59f4b-a226-4af3-8688-9b9e090ce8b4}" ma:sspId="b2fd7923-39df-40b1-bcec-a4d906d8b0f0" ma:termSetId="3a1971e1-eaf7-42dd-be35-db4e74500b93" ma:anchorId="00000000-0000-0000-0000-000000000000" ma:open="false" ma:isKeyword="false">
-      <xsd:complexType>
-        <xsd:sequence>
-          <xsd:element ref="pc:Terms" minOccurs="0" maxOccurs="1"/>
-        </xsd:sequence>
-      </xsd:complexType>
-    </xsd:element>
-  </xsd:schema>
-  <xsd:schema xmlns:xsd="http://www.w3.org/2001/XMLSchema" xmlns:xs="http://www.w3.org/2001/XMLSchema" xmlns:dms="http://schemas.microsoft.com/office/2006/documentManagement/types" xmlns:pc="http://schemas.microsoft.com/office/infopath/2007/PartnerControls" targetNamespace="c7a65517-f7be-4165-a9c3-34debae03af9" elementFormDefault="qualified">
-    <xsd:import namespace="http://schemas.microsoft.com/office/2006/documentManagement/types"/>
-    <xsd:import namespace="http://schemas.microsoft.com/office/infopath/2007/PartnerControls"/>
-    <xsd:element name="MediaServiceMetadata" ma:index="12" nillable="true" ma:displayName="MediaServiceMetadata" ma:hidden="true" ma:internalName="MediaServiceMetadata" ma:readOnly="true">
-      <xsd:simpleType>
-        <xsd:restriction base="dms:Note"/>
-      </xsd:simpleType>
-    </xsd:element>
-    <xsd:element name="MediaServiceFastMetadata" ma:index="13" nillable="true" ma:displayName="MediaServiceFastMetadata" ma:hidden="true" ma:internalName="MediaServiceFastMetadata" ma:readOnly="true">
-      <xsd:simpleType>
-        <xsd:restriction base="dms:Note"/>
-      </xsd:simpleType>
-    </xsd:element>
-    <xsd:element name="MediaServiceAutoKeyPoints" ma:index="14" nillable="true" ma:displayName="MediaServiceAutoKeyPoints" ma:hidden="true" ma:internalName="MediaServiceAutoKeyPoints" ma:readOnly="true">
-      <xsd:simpleType>
-        <xsd:restriction base="dms:Note"/>
-      </xsd:simpleType>
-    </xsd:element>
-    <xsd:element name="MediaServiceKeyPoints" ma:index="15" nillable="true" ma:displayName="KeyPoints" ma:internalName="MediaServiceKeyPoints" ma:readOnly="true">
-      <xsd:simpleType>
-        <xsd:restriction base="dms:Note">
-          <xsd:maxLength value="255"/>
-        </xsd:restriction>
-      </xsd:simpleType>
-    </xsd:element>
-  </xsd:schema>
-  <xsd:schema xmlns="http://schemas.openxmlformats.org/package/2006/metadata/core-properties" xmlns:xsd="http://www.w3.org/2001/XMLSchema" xmlns:xsi="http://www.w3.org/2001/XMLSchema-instance" xmlns:dc="http://purl.org/dc/elements/1.1/" xmlns:dcterms="http://purl.org/dc/terms/" xmlns:odoc="http://schemas.microsoft.com/internal/obd" targetNamespace="http://schemas.openxmlformats.org/package/2006/metadata/core-properties" elementFormDefault="qualified" attributeFormDefault="unqualified" blockDefault="#all">
-    <xsd:import namespace="http://purl.org/dc/elements/1.1/" schemaLocation="http://dublincore.org/schemas/xmls/qdc/2003/04/02/dc.xsd"/>
-    <xsd:import namespace="http://purl.org/dc/terms/" schemaLocation="http://dublincore.org/schemas/xmls/qdc/2003/04/02/dcterms.xsd"/>
-    <xsd:element name="coreProperties" type="CT_coreProperties"/>
-    <xsd:complexType name="CT_coreProperties">
-      <xsd:all>
-        <xsd:element ref="dc:creator" minOccurs="0" maxOccurs="1"/>
-        <xsd:element ref="dcterms:created" minOccurs="0" maxOccurs="1"/>
-        <xsd:element ref="dc:identifier" minOccurs="0" maxOccurs="1"/>
-        <xsd:element name="contentType" minOccurs="0" maxOccurs="1" type="xsd:string" ma:index="10" ma:displayName="Content Type"/>
-        <xsd:element ref="dc:title" minOccurs="0" maxOccurs="1" ma:index="0" ma:displayName="Title"/>
-        <xsd:element ref="dc:subject" minOccurs="0" maxOccurs="1"/>
-        <xsd:element ref="dc:description" minOccurs="0" maxOccurs="1"/>
-        <xsd:element name="keywords" minOccurs="0" maxOccurs="1" type="xsd:string"/>
-        <xsd:element ref="dc:language" minOccurs="0" maxOccurs="1"/>
-        <xsd:element name="category" minOccurs="0" maxOccurs="1" type="xsd:string"/>
-        <xsd:element name="version" minOccurs="0" maxOccurs="1" type="xsd:string"/>
-        <xsd:element name="revision" minOccurs="0" maxOccurs="1" type="xsd:string">
-          <xsd:annotation>
-            <xsd:documentation>
-                        This value indicates the number of saves or revisions. The application is responsible for updating this value after each revision.
-                    </xsd:documentation>
-          </xsd:annotation>
-        </xsd:element>
-        <xsd:element name="lastModifiedBy" minOccurs="0" maxOccurs="1" type="xsd:string"/>
-        <xsd:element ref="dcterms:modified" minOccurs="0" maxOccurs="1"/>
-        <xsd:element name="contentStatus" minOccurs="0" maxOccurs="1" type="xsd:string"/>
-      </xsd:all>
-    </xsd:complexType>
-  </xsd:schema>
-  <xs:schema xmlns:pc="http://schemas.microsoft.com/office/infopath/2007/PartnerControls" xmlns:xs="http://www.w3.org/2001/XMLSchema" targetNamespace="http://schemas.microsoft.com/office/infopath/2007/PartnerControls" elementFormDefault="qualified" attributeFormDefault="unqualified">
-    <xs:element name="Person">
-      <xs:complexType>
-        <xs:sequence>
-          <xs:element ref="pc:DisplayName" minOccurs="0"/>
-          <xs:element ref="pc:AccountId" minOccurs="0"/>
-          <xs:element ref="pc:AccountType" minOccurs="0"/>
-        </xs:sequence>
-      </xs:complexType>
-    </xs:element>
-    <xs:element name="DisplayName" type="xs:string"/>
-    <xs:element name="AccountId" type="xs:string"/>
-    <xs:element name="AccountType" type="xs:string"/>
-    <xs:element name="BDCAssociatedEntity">
-      <xs:complexType>
-        <xs:sequence>
-          <xs:element ref="pc:BDCEntity" minOccurs="0" maxOccurs="unbounded"/>
-        </xs:sequence>
-        <xs:attribute ref="pc:EntityNamespace"/>
-        <xs:attribute ref="pc:EntityName"/>
-        <xs:attribute ref="pc:SystemInstanceName"/>
-        <xs:attribute ref="pc:AssociationName"/>
-      </xs:complexType>
-    </xs:element>
-    <xs:attribute name="EntityNamespace" type="xs:string"/>
-    <xs:attribute name="EntityName" type="xs:string"/>
-    <xs:attribute name="SystemInstanceName" type="xs:string"/>
-    <xs:attribute name="AssociationName" type="xs:string"/>
-    <xs:element name="BDCEntity">
-      <xs:complexType>
-        <xs:sequence>
-          <xs:element ref="pc:EntityDisplayName" minOccurs="0"/>
-          <xs:element ref="pc:EntityInstanceReference" minOccurs="0"/>
-          <xs:element ref="pc:EntityId1" minOccurs="0"/>
-          <xs:element ref="pc:EntityId2" minOccurs="0"/>
-          <xs:element ref="pc:EntityId3" minOccurs="0"/>
-          <xs:element ref="pc:EntityId4" minOccurs="0"/>
-          <xs:element ref="pc:EntityId5" minOccurs="0"/>
-        </xs:sequence>
-      </xs:complexType>
-    </xs:element>
-    <xs:element name="EntityDisplayName" type="xs:string"/>
-    <xs:element name="EntityInstanceReference" type="xs:string"/>
-    <xs:element name="EntityId1" type="xs:string"/>
-    <xs:element name="EntityId2" type="xs:string"/>
-    <xs:element name="EntityId3" type="xs:string"/>
-    <xs:element name="EntityId4" type="xs:string"/>
-    <xs:element name="EntityId5" type="xs:string"/>
-    <xs:element name="Terms">
-      <xs:complexType>
-        <xs:sequence>
-          <xs:element ref="pc:TermInfo" minOccurs="0" maxOccurs="unbounded"/>
-        </xs:sequence>
-      </xs:complexType>
-    </xs:element>
-    <xs:element name="TermInfo">
-      <xs:complexType>
-        <xs:sequence>
-          <xs:element ref="pc:TermName" minOccurs="0"/>
-          <xs:element ref="pc:TermId" minOccurs="0"/>
-        </xs:sequence>
-      </xs:complexType>
-    </xs:element>
-    <xs:element name="TermName" type="xs:string"/>
-    <xs:element name="TermId" type="xs:string"/>
-  </xs:schema>
-</ct:contentTypeSchema>
-</file>
-
 <file path=customXml/itemProps1.xml><?xml version="1.0" encoding="utf-8"?>
-<ds:datastoreItem xmlns:ds="http://schemas.openxmlformats.org/officeDocument/2006/customXml" ds:itemID="{BD015CC5-D31A-47A0-8792-EACCE272EEAE}">
+<ds:datastoreItem xmlns:ds="http://schemas.openxmlformats.org/officeDocument/2006/customXml" ds:itemID="{F5269F38-C9C5-43FD-9349-02015C0A0CC6}">
   <ds:schemaRefs>
-    <ds:schemaRef ds:uri="http://schemas.openxmlformats.org/officeDocument/2006/bibliography"/>
+    <ds:schemaRef ds:uri="http://schemas.microsoft.com/office/2006/metadata/contentType"/>
+    <ds:schemaRef ds:uri="http://schemas.microsoft.com/office/2006/metadata/properties/metaAttributes"/>
+    <ds:schemaRef ds:uri="http://www.w3.org/2001/XMLSchema"/>
+    <ds:schemaRef ds:uri="http://schemas.microsoft.com/office/2006/metadata/properties"/>
+    <ds:schemaRef ds:uri="66e6e388-ea03-442e-86f2-c0e595825cf5"/>
+    <ds:schemaRef ds:uri="66af15cf-5d81-49e8-94b0-56d838c9b5e0"/>
+    <ds:schemaRef ds:uri="http://schemas.microsoft.com/office/2006/documentManagement/types"/>
+    <ds:schemaRef ds:uri="http://schemas.microsoft.com/office/infopath/2007/PartnerControls"/>
+    <ds:schemaRef ds:uri="http://schemas.openxmlformats.org/package/2006/metadata/core-properties"/>
+    <ds:schemaRef ds:uri="http://purl.org/dc/elements/1.1/"/>
+    <ds:schemaRef ds:uri="http://purl.org/dc/terms/"/>
+    <ds:schemaRef ds:uri="http://schemas.microsoft.com/internal/obd"/>
   </ds:schemaRefs>
 </ds:datastoreItem>
 </file>
@@ -10513,13 +10943,16 @@
   <ds:schemaRefs>
     <ds:schemaRef ds:uri="http://schemas.microsoft.com/office/2006/metadata/properties"/>
     <ds:schemaRef ds:uri="http://schemas.microsoft.com/office/infopath/2007/PartnerControls"/>
-    <ds:schemaRef ds:uri="748c1f0f-36b8-43e9-88e5-8f72adfe03a7"/>
   </ds:schemaRefs>
 </ds:datastoreItem>
 </file>
 
 <file path=customXml/itemProps3.xml><?xml version="1.0" encoding="utf-8"?>
-<ds:datastoreItem xmlns:ds="http://schemas.openxmlformats.org/officeDocument/2006/customXml" ds:itemID="{F5269F38-C9C5-43FD-9349-02015C0A0CC6}"/>
+<ds:datastoreItem xmlns:ds="http://schemas.openxmlformats.org/officeDocument/2006/customXml" ds:itemID="{BD015CC5-D31A-47A0-8792-EACCE272EEAE}">
+  <ds:schemaRefs>
+    <ds:schemaRef ds:uri="http://schemas.openxmlformats.org/officeDocument/2006/bibliography"/>
+  </ds:schemaRefs>
+</ds:datastoreItem>
 </file>
 
 <file path=customXml/itemProps4.xml><?xml version="1.0" encoding="utf-8"?>
@@ -10528,23 +10961,4 @@
     <ds:schemaRef ds:uri="http://schemas.microsoft.com/sharepoint/v3/contenttype/forms"/>
   </ds:schemaRefs>
 </ds:datastoreItem>
-</file>
-
-<file path=customXml/itemProps5.xml><?xml version="1.0" encoding="utf-8"?>
-<ds:datastoreItem xmlns:ds="http://schemas.openxmlformats.org/officeDocument/2006/customXml" ds:itemID="{A27F0491-9BE0-4AB0-B041-92F28C109ABD}">
-  <ds:schemaRefs>
-    <ds:schemaRef ds:uri="http://schemas.microsoft.com/office/2006/metadata/contentType"/>
-    <ds:schemaRef ds:uri="http://schemas.microsoft.com/office/2006/metadata/properties/metaAttributes"/>
-    <ds:schemaRef ds:uri="http://www.w3.org/2001/XMLSchema"/>
-    <ds:schemaRef ds:uri="http://schemas.microsoft.com/office/2006/metadata/properties"/>
-    <ds:schemaRef ds:uri="748c1f0f-36b8-43e9-88e5-8f72adfe03a7"/>
-    <ds:schemaRef ds:uri="c7a65517-f7be-4165-a9c3-34debae03af9"/>
-    <ds:schemaRef ds:uri="http://schemas.microsoft.com/office/2006/documentManagement/types"/>
-    <ds:schemaRef ds:uri="http://schemas.microsoft.com/office/infopath/2007/PartnerControls"/>
-    <ds:schemaRef ds:uri="http://schemas.openxmlformats.org/package/2006/metadata/core-properties"/>
-    <ds:schemaRef ds:uri="http://purl.org/dc/elements/1.1/"/>
-    <ds:schemaRef ds:uri="http://purl.org/dc/terms/"/>
-    <ds:schemaRef ds:uri="http://schemas.microsoft.com/internal/obd"/>
-  </ds:schemaRefs>
-</ds:datastoreItem>
 </file>
--- a/main/QuickStartGuides/TestYourKnowledge/TestYourKnowledge_KnightRiderROM/TestYourKnowledge_KnightRiderROM.docx
+++ b/main/QuickStartGuides/TestYourKnowledge/TestYourKnowledge_KnightRiderROM/TestYourKnowledge_KnightRiderROM.docx
@@ -161,7 +161,19 @@
             <w:rPr>
               <w:rStyle w:val="Date1"/>
             </w:rPr>
-            <w:t>July 9, 2021</w:t>
+            <w:t xml:space="preserve">July </w:t>
+          </w:r>
+          <w:r>
+            <w:rPr>
+              <w:rStyle w:val="Date1"/>
+            </w:rPr>
+            <w:t>14</w:t>
+          </w:r>
+          <w:r>
+            <w:rPr>
+              <w:rStyle w:val="Date1"/>
+            </w:rPr>
+            <w:t>, 2021</w:t>
           </w:r>
           <w:r>
             <w:rPr>
@@ -1267,8 +1279,8 @@
       <w:bookmarkStart w:id="13" w:name="_Toc536190037"/>
       <w:bookmarkStart w:id="14" w:name="_Toc2193521"/>
       <w:bookmarkStart w:id="15" w:name="_Toc2947514"/>
-      <w:bookmarkStart w:id="16" w:name="_Hlk535502392"/>
-      <w:bookmarkStart w:id="17" w:name="_Toc76735819"/>
+      <w:bookmarkStart w:id="16" w:name="_Toc76735819"/>
+      <w:bookmarkStart w:id="17" w:name="_Hlk535502392"/>
       <w:bookmarkEnd w:id="5"/>
       <w:bookmarkEnd w:id="6"/>
       <w:bookmarkEnd w:id="7"/>
@@ -1284,7 +1296,7 @@
       <w:bookmarkEnd w:id="13"/>
       <w:bookmarkEnd w:id="14"/>
       <w:bookmarkEnd w:id="15"/>
-      <w:bookmarkEnd w:id="17"/>
+      <w:bookmarkEnd w:id="16"/>
     </w:p>
     <w:p>
       <w:pPr>
@@ -1375,7 +1387,7 @@
       <w:bookmarkStart w:id="24" w:name="_Toc2193523"/>
       <w:bookmarkStart w:id="25" w:name="_Toc2947516"/>
       <w:bookmarkStart w:id="26" w:name="_Toc76735821"/>
-      <w:bookmarkEnd w:id="16"/>
+      <w:bookmarkEnd w:id="17"/>
       <w:r>
         <w:t>Reference Documents</w:t>
       </w:r>
@@ -1620,14 +1632,14 @@
       <w:pPr>
         <w:pStyle w:val="Heading1"/>
       </w:pPr>
-      <w:bookmarkStart w:id="31" w:name="_Toc112736949"/>
-      <w:bookmarkStart w:id="32" w:name="_Toc125788474"/>
-      <w:bookmarkStart w:id="33" w:name="_Toc76735822"/>
+      <w:bookmarkStart w:id="31" w:name="_Toc76735822"/>
+      <w:bookmarkStart w:id="32" w:name="_Toc112736949"/>
+      <w:bookmarkStart w:id="33" w:name="_Toc125788474"/>
       <w:r>
         <w:lastRenderedPageBreak/>
         <w:t>Lab Guide</w:t>
       </w:r>
-      <w:bookmarkEnd w:id="33"/>
+      <w:bookmarkEnd w:id="31"/>
     </w:p>
     <w:p>
       <w:pPr>
@@ -1697,6 +1709,31 @@
       </w:r>
     </w:p>
     <w:p>
+      <w:r>
+        <w:t>For DE10-Lite</w:t>
+      </w:r>
+      <w:r>
+        <w:t xml:space="preserve"> and other MAX 10 devices only (if you are using the DE1-SoC</w:t>
+      </w:r>
+      <w:r>
+        <w:t xml:space="preserve"> or other Cyclone V devices, </w:t>
+      </w:r>
+      <w:r>
+        <w:rPr>
+          <w:b/>
+          <w:bCs/>
+        </w:rPr>
+        <w:t>skip this step</w:t>
+      </w:r>
+      <w:r>
+        <w:t>)</w:t>
+      </w:r>
+      <w:r>
+        <w:t>:</w:t>
+      </w:r>
+      <w:r>
+        <w:t xml:space="preserve"> </w:t>
+      </w:r>
       <w:r>
         <w:t xml:space="preserve">There is a device setting you will need to make compilation work properly. Change Assignments </w:t>
       </w:r>
@@ -2199,8 +2236,8 @@
       </w:r>
     </w:p>
     <w:p/>
-    <w:bookmarkEnd w:id="31"/>
     <w:bookmarkEnd w:id="32"/>
+    <w:bookmarkEnd w:id="33"/>
     <w:p>
       <w:pPr>
         <w:sectPr>
@@ -2217,15 +2254,15 @@
       <w:pPr>
         <w:pStyle w:val="Heading1"/>
       </w:pPr>
-      <w:bookmarkStart w:id="38" w:name="_Toc536190046"/>
-      <w:bookmarkStart w:id="39" w:name="_Toc2193530"/>
-      <w:bookmarkStart w:id="40" w:name="_Toc2947523"/>
-      <w:bookmarkStart w:id="41" w:name="_Toc76735827"/>
+      <w:bookmarkStart w:id="38" w:name="_Toc76735827"/>
+      <w:bookmarkStart w:id="39" w:name="_Toc536190046"/>
+      <w:bookmarkStart w:id="40" w:name="_Toc2193530"/>
+      <w:bookmarkStart w:id="41" w:name="_Toc2947523"/>
       <w:r>
         <w:lastRenderedPageBreak/>
         <w:t>Top Level Schematic</w:t>
       </w:r>
-      <w:bookmarkEnd w:id="41"/>
+      <w:bookmarkEnd w:id="38"/>
     </w:p>
     <w:p>
       <w:pPr>
@@ -2331,9 +2368,9 @@
         <w:lastRenderedPageBreak/>
         <w:t>Document Revision History</w:t>
       </w:r>
-      <w:bookmarkEnd w:id="38"/>
       <w:bookmarkEnd w:id="39"/>
       <w:bookmarkEnd w:id="40"/>
+      <w:bookmarkEnd w:id="41"/>
       <w:bookmarkEnd w:id="42"/>
     </w:p>
     <w:p/>
@@ -2704,10 +2741,10 @@
               </w:rPr>
               <w:alias w:val="Classification"/>
               <w:tag w:val="Classification"/>
-              <w:id w:val="1330554996"/>
+              <w:id w:val="920068315"/>
               <w:lock w:val="sdtLocked"/>
               <w:placeholder>
-                <w:docPart w:val="4ABC064E2B1444E6A9D6D1952DBF26EC"/>
+                <w:docPart w:val="A0510C0DACFB4B1DA9034822CD1BF4B1"/>
               </w:placeholder>
               <w:dropDownList>
                 <w:listItem w:displayText="Intel Confidential" w:value="Intel Confidential"/>
@@ -2715,7 +2752,6 @@
                 <w:listItem w:displayText="Intel Top Secret" w:value="Intel Top Secret"/>
               </w:dropDownList>
             </w:sdtPr>
-            <w:sdtEndPr/>
             <w:sdtContent>
               <w:r>
                 <w:rPr>
@@ -2946,10 +2982,10 @@
               </w:rPr>
               <w:alias w:val="Classification"/>
               <w:tag w:val="Classification"/>
-              <w:id w:val="-2142184330"/>
+              <w:id w:val="-686748440"/>
               <w:lock w:val="sdtLocked"/>
               <w:placeholder>
-                <w:docPart w:val="8329D77C746444CE851150367D41EC31"/>
+                <w:docPart w:val="6E942F9FC13B46A3900EA8D6A52F7C21"/>
               </w:placeholder>
               <w:dropDownList>
                 <w:listItem w:displayText="Intel Confidential" w:value="Intel Confidential"/>
@@ -2957,7 +2993,6 @@
                 <w:listItem w:displayText="Intel Top Secret" w:value="Intel Top Secret"/>
               </w:dropDownList>
             </w:sdtPr>
-            <w:sdtEndPr/>
             <w:sdtContent>
               <w:r>
                 <w:rPr>
@@ -9722,7 +9757,7 @@
     </w:docPart>
     <w:docPart>
       <w:docPartPr>
-        <w:name w:val="4ABC064E2B1444E6A9D6D1952DBF26EC"/>
+        <w:name w:val="A0510C0DACFB4B1DA9034822CD1BF4B1"/>
         <w:category>
           <w:name w:val="General"/>
           <w:gallery w:val="placeholder"/>
@@ -9733,12 +9768,12 @@
         <w:behaviors>
           <w:behavior w:val="content"/>
         </w:behaviors>
-        <w:guid w:val="{C01304CC-65DC-4D7A-85E9-BE976B88A8EF}"/>
+        <w:guid w:val="{BCF7B44E-0E81-4863-817B-A03CADD80464}"/>
       </w:docPartPr>
       <w:docPartBody>
         <w:p>
           <w:pPr>
-            <w:pStyle w:val="4ABC064E2B1444E6A9D6D1952DBF26EC"/>
+            <w:pStyle w:val="A0510C0DACFB4B1DA9034822CD1BF4B1"/>
           </w:pPr>
           <w:r>
             <w:rPr>
@@ -9751,7 +9786,7 @@
     </w:docPart>
     <w:docPart>
       <w:docPartPr>
-        <w:name w:val="8329D77C746444CE851150367D41EC31"/>
+        <w:name w:val="6E942F9FC13B46A3900EA8D6A52F7C21"/>
         <w:category>
           <w:name w:val="General"/>
           <w:gallery w:val="placeholder"/>
@@ -9762,12 +9797,12 @@
         <w:behaviors>
           <w:behavior w:val="content"/>
         </w:behaviors>
-        <w:guid w:val="{17EC14D3-1C83-4078-80D5-03945D3B5DDA}"/>
+        <w:guid w:val="{D23E26B5-BD12-4904-A070-D1C24E01CE10}"/>
       </w:docPartPr>
       <w:docPartBody>
         <w:p>
           <w:pPr>
-            <w:pStyle w:val="8329D77C746444CE851150367D41EC31"/>
+            <w:pStyle w:val="6E942F9FC13B46A3900EA8D6A52F7C21"/>
           </w:pPr>
           <w:r>
             <w:rPr>
@@ -9906,9 +9941,11 @@
     <w:rsidRoot w:val="000356B2"/>
     <w:rsid w:val="000356B2"/>
     <w:rsid w:val="001404D5"/>
+    <w:rsid w:val="0015427C"/>
     <w:rsid w:val="001F7461"/>
     <w:rsid w:val="004A1190"/>
     <w:rsid w:val="00855F2E"/>
+    <w:rsid w:val="00A000ED"/>
   </w:rsids>
   <m:mathPr>
     <m:mathFont m:val="Cambria Math"/>
@@ -10396,6 +10433,14 @@
     <w:name w:val="8329D77C746444CE851150367D41EC31"/>
     <w:rsid w:val="004A1190"/>
   </w:style>
+  <w:style w:type="paragraph" w:customStyle="1" w:styleId="A0510C0DACFB4B1DA9034822CD1BF4B1">
+    <w:name w:val="A0510C0DACFB4B1DA9034822CD1BF4B1"/>
+    <w:rsid w:val="0015427C"/>
+  </w:style>
+  <w:style w:type="paragraph" w:customStyle="1" w:styleId="6E942F9FC13B46A3900EA8D6A52F7C21">
+    <w:name w:val="6E942F9FC13B46A3900EA8D6A52F7C21"/>
+    <w:rsid w:val="0015427C"/>
+  </w:style>
 </w:styles>
 </file>
 
@@ -10690,6 +10735,12 @@
 </file>
 
 <file path=customXml/item1.xml><?xml version="1.0" encoding="utf-8"?>
+<p:properties xmlns:p="http://schemas.microsoft.com/office/2006/metadata/properties" xmlns:xsi="http://www.w3.org/2001/XMLSchema-instance" xmlns:pc="http://schemas.microsoft.com/office/infopath/2007/PartnerControls">
+  <documentManagement/>
+</p:properties>
+</file>
+
+<file path=customXml/item2.xml><?xml version="1.0" encoding="utf-8"?>
 <ct:contentTypeSchema xmlns:ct="http://schemas.microsoft.com/office/2006/metadata/contentType" xmlns:ma="http://schemas.microsoft.com/office/2006/metadata/properties/metaAttributes" ct:_="" ma:_="" ma:contentTypeName="Document" ma:contentTypeID="0x0101003FF0EE92BBB18146998D7BB31336250A" ma:contentTypeVersion="11" ma:contentTypeDescription="Create a new document." ma:contentTypeScope="" ma:versionID="cfe15e8ce1667991311dc01a8ee74571">
   <xsd:schema xmlns:xsd="http://www.w3.org/2001/XMLSchema" xmlns:xs="http://www.w3.org/2001/XMLSchema" xmlns:p="http://schemas.microsoft.com/office/2006/metadata/properties" xmlns:ns2="66e6e388-ea03-442e-86f2-c0e595825cf5" xmlns:ns3="66af15cf-5d81-49e8-94b0-56d838c9b5e0" targetNamespace="http://schemas.microsoft.com/office/2006/metadata/properties" ma:root="true" ma:fieldsID="c88ea8cd38db90a4cc139db6a34e36ec" ns2:_="" ns3:_="">
     <xsd:import namespace="66e6e388-ea03-442e-86f2-c0e595825cf5"/>
@@ -10900,17 +10951,7 @@
 </ct:contentTypeSchema>
 </file>
 
-<file path=customXml/item2.xml><?xml version="1.0" encoding="utf-8"?>
-<p:properties xmlns:p="http://schemas.microsoft.com/office/2006/metadata/properties" xmlns:xsi="http://www.w3.org/2001/XMLSchema-instance" xmlns:pc="http://schemas.microsoft.com/office/infopath/2007/PartnerControls">
-  <documentManagement/>
-</p:properties>
-</file>
-
 <file path=customXml/item3.xml><?xml version="1.0" encoding="utf-8"?>
-<b:Sources xmlns:b="http://schemas.openxmlformats.org/officeDocument/2006/bibliography" xmlns="http://schemas.openxmlformats.org/officeDocument/2006/bibliography" SelectedStyle="\APA.XSL" StyleName="APA"/>
-</file>
-
-<file path=customXml/item4.xml><?xml version="1.0" encoding="utf-8"?>
 <?mso-contentType ?>
 <FormTemplates xmlns="http://schemas.microsoft.com/sharepoint/v3/contenttype/forms">
   <Display>DocumentLibraryForm</Display>
@@ -10919,7 +10960,20 @@
 </FormTemplates>
 </file>
 
+<file path=customXml/item4.xml><?xml version="1.0" encoding="utf-8"?>
+<b:Sources xmlns:b="http://schemas.openxmlformats.org/officeDocument/2006/bibliography" xmlns="http://schemas.openxmlformats.org/officeDocument/2006/bibliography" SelectedStyle="\APA.XSL" StyleName="APA"/>
+</file>
+
 <file path=customXml/itemProps1.xml><?xml version="1.0" encoding="utf-8"?>
+<ds:datastoreItem xmlns:ds="http://schemas.openxmlformats.org/officeDocument/2006/customXml" ds:itemID="{C4FD40CA-5D39-451B-AD1A-5D60D0B75417}">
+  <ds:schemaRefs>
+    <ds:schemaRef ds:uri="http://schemas.microsoft.com/office/2006/metadata/properties"/>
+    <ds:schemaRef ds:uri="http://schemas.microsoft.com/office/infopath/2007/PartnerControls"/>
+  </ds:schemaRefs>
+</ds:datastoreItem>
+</file>
+
+<file path=customXml/itemProps2.xml><?xml version="1.0" encoding="utf-8"?>
 <ds:datastoreItem xmlns:ds="http://schemas.openxmlformats.org/officeDocument/2006/customXml" ds:itemID="{F5269F38-C9C5-43FD-9349-02015C0A0CC6}">
   <ds:schemaRefs>
     <ds:schemaRef ds:uri="http://schemas.microsoft.com/office/2006/metadata/contentType"/>
@@ -10938,27 +10992,18 @@
 </ds:datastoreItem>
 </file>
 
-<file path=customXml/itemProps2.xml><?xml version="1.0" encoding="utf-8"?>
-<ds:datastoreItem xmlns:ds="http://schemas.openxmlformats.org/officeDocument/2006/customXml" ds:itemID="{C4FD40CA-5D39-451B-AD1A-5D60D0B75417}">
+<file path=customXml/itemProps3.xml><?xml version="1.0" encoding="utf-8"?>
+<ds:datastoreItem xmlns:ds="http://schemas.openxmlformats.org/officeDocument/2006/customXml" ds:itemID="{5F018BB1-3530-436E-AD34-0164402EB3E4}">
   <ds:schemaRefs>
-    <ds:schemaRef ds:uri="http://schemas.microsoft.com/office/2006/metadata/properties"/>
-    <ds:schemaRef ds:uri="http://schemas.microsoft.com/office/infopath/2007/PartnerControls"/>
+    <ds:schemaRef ds:uri="http://schemas.microsoft.com/sharepoint/v3/contenttype/forms"/>
   </ds:schemaRefs>
 </ds:datastoreItem>
 </file>
 
-<file path=customXml/itemProps3.xml><?xml version="1.0" encoding="utf-8"?>
+<file path=customXml/itemProps4.xml><?xml version="1.0" encoding="utf-8"?>
 <ds:datastoreItem xmlns:ds="http://schemas.openxmlformats.org/officeDocument/2006/customXml" ds:itemID="{BD015CC5-D31A-47A0-8792-EACCE272EEAE}">
   <ds:schemaRefs>
     <ds:schemaRef ds:uri="http://schemas.openxmlformats.org/officeDocument/2006/bibliography"/>
   </ds:schemaRefs>
 </ds:datastoreItem>
-</file>
-
-<file path=customXml/itemProps4.xml><?xml version="1.0" encoding="utf-8"?>
-<ds:datastoreItem xmlns:ds="http://schemas.openxmlformats.org/officeDocument/2006/customXml" ds:itemID="{5F018BB1-3530-436E-AD34-0164402EB3E4}">
-  <ds:schemaRefs>
-    <ds:schemaRef ds:uri="http://schemas.microsoft.com/sharepoint/v3/contenttype/forms"/>
-  </ds:schemaRefs>
-</ds:datastoreItem>
 </file>